--- a/Paper.docx
+++ b/Paper.docx
@@ -20,6 +20,7 @@
           <w:b/>
           <w:sz w:val="26"/>
           <w:szCs w:val="26"/>
+          <w:highlight w:val="yellow"/>
           <w:lang w:val="en-GB" w:eastAsia="it-IT"/>
         </w:rPr>
         <w:t>Enhancing NLQ Understanding in Egocentric Videos</w:t>
@@ -30,6 +31,7 @@
           <w:b/>
           <w:sz w:val="26"/>
           <w:szCs w:val="26"/>
+          <w:highlight w:val="yellow"/>
           <w:lang w:val="en-GB" w:eastAsia="it-IT"/>
         </w:rPr>
         <w:t xml:space="preserve"> with</w:t>
@@ -40,6 +42,7 @@
           <w:b/>
           <w:sz w:val="26"/>
           <w:szCs w:val="26"/>
+          <w:highlight w:val="yellow"/>
           <w:lang w:val="en-GB" w:eastAsia="it-IT"/>
         </w:rPr>
         <w:t xml:space="preserve"> Textual Answer Generation</w:t>
@@ -3098,45 +3101,18 @@
           <w:sz w:val="24"/>
           <w:lang w:val="en-GB"/>
         </w:rPr>
-        <w:t xml:space="preserve"> is then used to generate textual answers from those segments. This two-stage pipeline enhances the model’s efficiency and answer quality. </w:t>
-      </w:r>
-      <w:r>
-        <w:rPr>
-          <w:rFonts w:ascii="Times New Roman" w:hAnsi="Times New Roman" w:cs="Times New Roman"/>
-          <w:sz w:val="24"/>
-          <w:highlight w:val="red"/>
-          <w:lang w:val="en-GB"/>
-        </w:rPr>
-        <w:t xml:space="preserve">The modular approach is inspired by recent studies that incorporate </w:t>
-      </w:r>
-      <w:r>
-        <w:rPr>
-          <w:rFonts w:ascii="Times New Roman" w:hAnsi="Times New Roman" w:cs="Times New Roman"/>
-          <w:bCs/>
-          <w:sz w:val="24"/>
-          <w:highlight w:val="red"/>
-          <w:lang w:val="en-GB"/>
-        </w:rPr>
-        <w:t>grounding mechanisms</w:t>
-      </w:r>
-      <w:r>
-        <w:rPr>
-          <w:rFonts w:ascii="Times New Roman" w:hAnsi="Times New Roman" w:cs="Times New Roman"/>
-          <w:sz w:val="24"/>
-          <w:highlight w:val="red"/>
-          <w:lang w:val="en-GB"/>
-        </w:rPr>
-        <w:t xml:space="preserve"> </w:t>
-      </w:r>
-      <w:r>
-        <w:rPr>
-          <w:rFonts w:ascii="Times New Roman" w:hAnsi="Times New Roman" w:cs="Times New Roman"/>
-          <w:sz w:val="24"/>
-          <w:highlight w:val="red"/>
-          <w:lang w:val="en-GB"/>
-        </w:rPr>
-        <w:t>for better alignment between the video content and the question.</w:t>
-      </w:r>
+        <w:t xml:space="preserve"> is then used to generate textual answers from those segments. This two-stage pipeline enhances the model’s</w:t>
+      </w:r>
+      <w:r>
+        <w:rPr>
+          <w:rFonts w:ascii="Times New Roman" w:hAnsi="Times New Roman" w:cs="Times New Roman"/>
+          <w:sz w:val="24"/>
+          <w:lang w:val="en-GB"/>
+        </w:rPr>
+        <w:t xml:space="preserve"> efficiency and answer quality.</w:t>
+      </w:r>
+      <w:bookmarkStart w:id="0" w:name="_GoBack"/>
+      <w:bookmarkEnd w:id="0"/>
     </w:p>
     <w:p>
       <w:pPr>
@@ -3339,36 +3315,7 @@
         <w:rPr>
           <w:lang w:val="en-GB"/>
         </w:rPr>
-        <w:t xml:space="preserve">, revealed the presence of queries with the "None" template, where no specific template was assigned. </w:t>
-      </w:r>
-      <w:r>
-        <w:rPr>
-          <w:highlight w:val="red"/>
-          <w:lang w:val="en-GB"/>
-        </w:rPr>
-        <w:t xml:space="preserve">This observation highlights gaps in template </w:t>
-      </w:r>
-      <w:proofErr w:type="spellStart"/>
-      <w:r>
-        <w:rPr>
-          <w:highlight w:val="red"/>
-          <w:lang w:val="en-GB"/>
-        </w:rPr>
-        <w:t>labeling</w:t>
-      </w:r>
-      <w:proofErr w:type="spellEnd"/>
-      <w:r>
-        <w:rPr>
-          <w:highlight w:val="red"/>
-          <w:lang w:val="en-GB"/>
-        </w:rPr>
-        <w:t xml:space="preserve"> that could influence model training.</w:t>
-      </w:r>
-      <w:r>
-        <w:rPr>
-          <w:lang w:val="en-GB"/>
-        </w:rPr>
-        <w:t xml:space="preserve"> The histogram in </w:t>
+        <w:t xml:space="preserve">, revealed the presence of queries with the "None" template, where no specific template was assigned. The histogram in </w:t>
       </w:r>
       <w:r>
         <w:rPr>
@@ -3422,7 +3369,6 @@
           <w:szCs w:val="24"/>
           <w:lang w:val="en-GB" w:eastAsia="it-IT"/>
         </w:rPr>
-        <w:lastRenderedPageBreak/>
         <w:t xml:space="preserve">The answer segment durations, visualized in </w:t>
       </w:r>
       <w:r>
@@ -3471,7 +3417,17 @@
           <w:szCs w:val="24"/>
           <w:lang w:val="en-GB" w:eastAsia="it-IT"/>
         </w:rPr>
-        <w:t xml:space="preserve">, showed that these segments are generally short, ranging from 0 to 480 seconds, with a median of 3.45 seconds. Notably, the presence of zero-second durations prompted us to apply a filter to </w:t>
+        <w:t xml:space="preserve">, showed that these segments are generally short, ranging from 0 to 480 seconds, with a median of 3.45 seconds. </w:t>
+      </w:r>
+      <w:r>
+        <w:rPr>
+          <w:rFonts w:ascii="Times New Roman" w:eastAsia="Times New Roman" w:hAnsi="Times New Roman" w:cs="Times New Roman"/>
+          <w:sz w:val="24"/>
+          <w:szCs w:val="24"/>
+          <w:lang w:val="en-GB" w:eastAsia="it-IT"/>
+        </w:rPr>
+        <w:lastRenderedPageBreak/>
+        <w:t xml:space="preserve">Notably, the presence of zero-second durations prompted us to apply a filter to </w:t>
       </w:r>
       <w:proofErr w:type="spellStart"/>
       <w:r>
@@ -3539,40 +3495,6 @@
           <w:lang w:val="en-GB" w:eastAsia="it-IT"/>
         </w:rPr>
         <w:t>to exclude such no-time answer segments, enhancing the robustness of the models.</w:t>
-      </w:r>
-    </w:p>
-    <w:p>
-      <w:pPr>
-        <w:spacing w:before="100" w:beforeAutospacing="1" w:after="100" w:afterAutospacing="1" w:line="240" w:lineRule="auto"/>
-        <w:jc w:val="both"/>
-        <w:rPr>
-          <w:rFonts w:ascii="Times New Roman" w:eastAsia="Times New Roman" w:hAnsi="Times New Roman" w:cs="Times New Roman"/>
-          <w:sz w:val="24"/>
-          <w:szCs w:val="24"/>
-          <w:lang w:val="en-GB" w:eastAsia="it-IT"/>
-        </w:rPr>
-      </w:pPr>
-      <w:r>
-        <w:rPr>
-          <w:rFonts w:ascii="Times New Roman" w:eastAsia="Times New Roman" w:hAnsi="Times New Roman" w:cs="Times New Roman"/>
-          <w:b/>
-          <w:bCs/>
-          <w:sz w:val="24"/>
-          <w:szCs w:val="24"/>
-          <w:highlight w:val="red"/>
-          <w:lang w:val="en-GB" w:eastAsia="it-IT"/>
-        </w:rPr>
-        <w:t>Figure 1 (e)</w:t>
-      </w:r>
-      <w:r>
-        <w:rPr>
-          <w:rFonts w:ascii="Times New Roman" w:eastAsia="Times New Roman" w:hAnsi="Times New Roman" w:cs="Times New Roman"/>
-          <w:sz w:val="24"/>
-          <w:szCs w:val="24"/>
-          <w:highlight w:val="red"/>
-          <w:lang w:val="en-GB" w:eastAsia="it-IT"/>
-        </w:rPr>
-        <w:t xml:space="preserve"> highlights the average answer durations grouped by template type, where we observed that questions requiring counting actions involve longer answer durations, as expected.</w:t>
       </w:r>
     </w:p>
     <w:p>
@@ -4030,16 +3952,7 @@
           <w:sz w:val="24"/>
           <w:lang w:val="en-GB"/>
         </w:rPr>
-        <w:t xml:space="preserve"> framed temporal localization as a two-dimensional proposal generation and ranking </w:t>
-      </w:r>
-      <w:r>
-        <w:rPr>
-          <w:rFonts w:ascii="Times New Roman" w:hAnsi="Times New Roman" w:cs="Times New Roman"/>
-          <w:sz w:val="24"/>
-          <w:lang w:val="en-GB"/>
-        </w:rPr>
-        <w:lastRenderedPageBreak/>
-        <w:t xml:space="preserve">process, emphasizing complementary strengths to </w:t>
+        <w:t xml:space="preserve"> framed temporal localization as a two-dimensional proposal generation and ranking process, emphasizing complementary strengths to </w:t>
       </w:r>
       <w:proofErr w:type="spellStart"/>
       <w:r>
@@ -4133,7 +4046,7 @@
         <w:rPr>
           <w:rFonts w:ascii="Times New Roman" w:hAnsi="Times New Roman" w:cs="Times New Roman"/>
           <w:sz w:val="24"/>
-          <w:highlight w:val="green"/>
+          <w:highlight w:val="yellow"/>
           <w:lang w:val="en-GB"/>
         </w:rPr>
         <w:t>ADD HERE INFO ABOUT HYPERPARAMETER CONFIGURATIONS OF VSLBASE, VSLNET AND 2D-TAN.</w:t>
@@ -4176,15 +4089,18 @@
         <w:rPr>
           <w:rFonts w:ascii="Times New Roman" w:hAnsi="Times New Roman" w:cs="Times New Roman"/>
           <w:sz w:val="24"/>
-          <w:lang w:val="en-GB"/>
-        </w:rPr>
-      </w:pPr>
-      <w:r>
-        <w:rPr>
-          <w:rFonts w:ascii="Times New Roman" w:hAnsi="Times New Roman" w:cs="Times New Roman"/>
-          <w:sz w:val="24"/>
-          <w:lang w:val="en-GB"/>
-        </w:rPr>
+          <w:highlight w:val="yellow"/>
+          <w:lang w:val="en-GB"/>
+        </w:rPr>
+      </w:pPr>
+      <w:r>
+        <w:rPr>
+          <w:rFonts w:ascii="Times New Roman" w:hAnsi="Times New Roman" w:cs="Times New Roman"/>
+          <w:sz w:val="24"/>
+          <w:highlight w:val="yellow"/>
+          <w:lang w:val="en-GB"/>
+        </w:rPr>
+        <w:lastRenderedPageBreak/>
         <w:t xml:space="preserve">To bridge the gap between temporal localization and textual answers, we extended the NLQ task using a </w:t>
       </w:r>
       <w:proofErr w:type="spellStart"/>
@@ -4192,6 +4108,7 @@
         <w:rPr>
           <w:rFonts w:ascii="Times New Roman" w:hAnsi="Times New Roman" w:cs="Times New Roman"/>
           <w:sz w:val="24"/>
+          <w:highlight w:val="yellow"/>
           <w:lang w:val="en-GB"/>
         </w:rPr>
         <w:t>VideoQA</w:t>
@@ -4201,6 +4118,7 @@
         <w:rPr>
           <w:rFonts w:ascii="Times New Roman" w:hAnsi="Times New Roman" w:cs="Times New Roman"/>
           <w:sz w:val="24"/>
+          <w:highlight w:val="yellow"/>
           <w:lang w:val="en-GB"/>
         </w:rPr>
         <w:t xml:space="preserve"> model, Video-</w:t>
@@ -4210,6 +4128,7 @@
         <w:rPr>
           <w:rFonts w:ascii="Times New Roman" w:hAnsi="Times New Roman" w:cs="Times New Roman"/>
           <w:sz w:val="24"/>
+          <w:highlight w:val="yellow"/>
           <w:lang w:val="en-GB"/>
         </w:rPr>
         <w:t>LLaVA</w:t>
@@ -4219,18 +4138,10 @@
         <w:rPr>
           <w:rFonts w:ascii="Times New Roman" w:hAnsi="Times New Roman" w:cs="Times New Roman"/>
           <w:sz w:val="24"/>
-          <w:lang w:val="en-GB"/>
-        </w:rPr>
-        <w:t xml:space="preserve"> </w:t>
-      </w:r>
-      <w:r>
-        <w:rPr>
-          <w:rFonts w:ascii="Times New Roman" w:hAnsi="Times New Roman" w:cs="Times New Roman"/>
-          <w:sz w:val="24"/>
-          <w:highlight w:val="green"/>
-          <w:lang w:val="en-GB"/>
-        </w:rPr>
-        <w:t>[</w:t>
+          <w:highlight w:val="yellow"/>
+          <w:lang w:val="en-GB"/>
+        </w:rPr>
+        <w:t xml:space="preserve"> [</w:t>
       </w:r>
       <w:hyperlink w:anchor="Video_LLaVa" w:history="1">
         <w:r>
@@ -4238,7 +4149,7 @@
             <w:rStyle w:val="Collegamentoipertestuale"/>
             <w:rFonts w:ascii="Times New Roman" w:hAnsi="Times New Roman" w:cs="Times New Roman"/>
             <w:sz w:val="24"/>
-            <w:highlight w:val="green"/>
+            <w:highlight w:val="yellow"/>
             <w:lang w:val="en-GB"/>
           </w:rPr>
           <w:t>cite</w:t>
@@ -4248,18 +4159,10 @@
         <w:rPr>
           <w:rFonts w:ascii="Times New Roman" w:hAnsi="Times New Roman" w:cs="Times New Roman"/>
           <w:sz w:val="24"/>
-          <w:highlight w:val="green"/>
-          <w:lang w:val="en-GB"/>
-        </w:rPr>
-        <w:t>]</w:t>
-      </w:r>
-      <w:r>
-        <w:rPr>
-          <w:rFonts w:ascii="Times New Roman" w:hAnsi="Times New Roman" w:cs="Times New Roman"/>
-          <w:sz w:val="24"/>
-          <w:lang w:val="en-GB"/>
-        </w:rPr>
-        <w:t>.</w:t>
+          <w:highlight w:val="yellow"/>
+          <w:lang w:val="en-GB"/>
+        </w:rPr>
+        <w:t>].</w:t>
       </w:r>
     </w:p>
     <w:p>
@@ -4274,6 +4177,7 @@
         <w:rPr>
           <w:rFonts w:ascii="Times New Roman" w:hAnsi="Times New Roman" w:cs="Times New Roman"/>
           <w:sz w:val="24"/>
+          <w:highlight w:val="yellow"/>
           <w:lang w:val="en-GB"/>
         </w:rPr>
       </w:pPr>
@@ -4282,6 +4186,7 @@
           <w:rFonts w:ascii="Times New Roman" w:hAnsi="Times New Roman" w:cs="Times New Roman"/>
           <w:b/>
           <w:sz w:val="24"/>
+          <w:highlight w:val="yellow"/>
           <w:lang w:val="en-GB"/>
         </w:rPr>
         <w:t>Top Predictions Selection</w:t>
@@ -4290,6 +4195,7 @@
         <w:rPr>
           <w:rFonts w:ascii="Times New Roman" w:hAnsi="Times New Roman" w:cs="Times New Roman"/>
           <w:sz w:val="24"/>
+          <w:highlight w:val="yellow"/>
           <w:lang w:val="en-GB"/>
         </w:rPr>
         <w:t xml:space="preserve">: We selected the top 50 </w:t>
@@ -4299,6 +4205,7 @@
         <w:rPr>
           <w:rFonts w:ascii="Times New Roman" w:hAnsi="Times New Roman" w:cs="Times New Roman"/>
           <w:sz w:val="24"/>
+          <w:highlight w:val="yellow"/>
           <w:lang w:val="en-GB"/>
         </w:rPr>
         <w:t>VSLNet</w:t>
@@ -4308,6 +4215,7 @@
         <w:rPr>
           <w:rFonts w:ascii="Times New Roman" w:hAnsi="Times New Roman" w:cs="Times New Roman"/>
           <w:sz w:val="24"/>
+          <w:highlight w:val="yellow"/>
           <w:lang w:val="en-GB"/>
         </w:rPr>
         <w:t xml:space="preserve"> predictions based on Intersection over Union (</w:t>
@@ -4317,6 +4225,7 @@
         <w:rPr>
           <w:rFonts w:ascii="Times New Roman" w:hAnsi="Times New Roman" w:cs="Times New Roman"/>
           <w:sz w:val="24"/>
+          <w:highlight w:val="yellow"/>
           <w:lang w:val="en-GB"/>
         </w:rPr>
         <w:t>IoU</w:t>
@@ -4326,6 +4235,7 @@
         <w:rPr>
           <w:rFonts w:ascii="Times New Roman" w:hAnsi="Times New Roman" w:cs="Times New Roman"/>
           <w:sz w:val="24"/>
+          <w:highlight w:val="yellow"/>
           <w:lang w:val="en-GB"/>
         </w:rPr>
         <w:t>) scores.</w:t>
@@ -4343,6 +4253,7 @@
         <w:rPr>
           <w:rFonts w:ascii="Times New Roman" w:hAnsi="Times New Roman" w:cs="Times New Roman"/>
           <w:sz w:val="24"/>
+          <w:highlight w:val="yellow"/>
           <w:lang w:val="en-GB"/>
         </w:rPr>
       </w:pPr>
@@ -4351,6 +4262,7 @@
           <w:rFonts w:ascii="Times New Roman" w:hAnsi="Times New Roman" w:cs="Times New Roman"/>
           <w:b/>
           <w:sz w:val="24"/>
+          <w:highlight w:val="yellow"/>
           <w:lang w:val="en-GB"/>
         </w:rPr>
         <w:t>Video Segments Extraction</w:t>
@@ -4359,6 +4271,7 @@
         <w:rPr>
           <w:rFonts w:ascii="Times New Roman" w:hAnsi="Times New Roman" w:cs="Times New Roman"/>
           <w:sz w:val="24"/>
+          <w:highlight w:val="yellow"/>
           <w:lang w:val="en-GB"/>
         </w:rPr>
         <w:t xml:space="preserve">: Using the predictions, the corresponding video segments were extracted with </w:t>
@@ -4368,6 +4281,7 @@
         <w:rPr>
           <w:rFonts w:ascii="Times New Roman" w:hAnsi="Times New Roman" w:cs="Times New Roman"/>
           <w:sz w:val="24"/>
+          <w:highlight w:val="yellow"/>
           <w:lang w:val="en-GB"/>
         </w:rPr>
         <w:t>ffmpeg</w:t>
@@ -4377,6 +4291,7 @@
         <w:rPr>
           <w:rFonts w:ascii="Times New Roman" w:hAnsi="Times New Roman" w:cs="Times New Roman"/>
           <w:sz w:val="24"/>
+          <w:highlight w:val="yellow"/>
           <w:lang w:val="en-GB"/>
         </w:rPr>
         <w:t>.</w:t>
@@ -4394,6 +4309,7 @@
         <w:rPr>
           <w:rFonts w:ascii="Times New Roman" w:hAnsi="Times New Roman" w:cs="Times New Roman"/>
           <w:sz w:val="24"/>
+          <w:highlight w:val="yellow"/>
           <w:lang w:val="en-GB"/>
         </w:rPr>
       </w:pPr>
@@ -4403,6 +4319,7 @@
           <w:rFonts w:ascii="Times New Roman" w:hAnsi="Times New Roman" w:cs="Times New Roman"/>
           <w:b/>
           <w:sz w:val="24"/>
+          <w:highlight w:val="yellow"/>
           <w:lang w:val="en-GB"/>
         </w:rPr>
         <w:t>VideoQA</w:t>
@@ -4413,6 +4330,7 @@
           <w:rFonts w:ascii="Times New Roman" w:hAnsi="Times New Roman" w:cs="Times New Roman"/>
           <w:b/>
           <w:sz w:val="24"/>
+          <w:highlight w:val="yellow"/>
           <w:lang w:val="en-GB"/>
         </w:rPr>
         <w:t xml:space="preserve"> Model Inference</w:t>
@@ -4421,6 +4339,7 @@
         <w:rPr>
           <w:rFonts w:ascii="Times New Roman" w:hAnsi="Times New Roman" w:cs="Times New Roman"/>
           <w:sz w:val="24"/>
+          <w:highlight w:val="yellow"/>
           <w:lang w:val="en-GB"/>
         </w:rPr>
         <w:t>: Each segment, paired with its query, was fed into Video-</w:t>
@@ -4430,6 +4349,7 @@
         <w:rPr>
           <w:rFonts w:ascii="Times New Roman" w:hAnsi="Times New Roman" w:cs="Times New Roman"/>
           <w:sz w:val="24"/>
+          <w:highlight w:val="yellow"/>
           <w:lang w:val="en-GB"/>
         </w:rPr>
         <w:t>LLaVA</w:t>
@@ -4439,6 +4359,7 @@
         <w:rPr>
           <w:rFonts w:ascii="Times New Roman" w:hAnsi="Times New Roman" w:cs="Times New Roman"/>
           <w:sz w:val="24"/>
+          <w:highlight w:val="yellow"/>
           <w:lang w:val="en-GB"/>
         </w:rPr>
         <w:t xml:space="preserve"> to generate textual answers.</w:t>
@@ -4654,7 +4575,6 @@
         <w:rPr>
           <w:lang w:val="en-GB"/>
         </w:rPr>
-        <w:lastRenderedPageBreak/>
         <w:t>VSLBase</w:t>
       </w:r>
       <w:proofErr w:type="spellEnd"/>
@@ -4793,6 +4713,7 @@
           <w:rStyle w:val="Enfasigrassetto"/>
           <w:lang w:val="en-GB"/>
         </w:rPr>
+        <w:lastRenderedPageBreak/>
         <w:t>VSLNet</w:t>
       </w:r>
       <w:proofErr w:type="spellEnd"/>
@@ -5210,14 +5131,7 @@
         <w:rPr>
           <w:lang w:val="en-GB"/>
         </w:rPr>
-        <w:t xml:space="preserve"> of 5.45 at IoU@0.3, which is lower than the performance observed on both </w:t>
-      </w:r>
-      <w:r>
-        <w:rPr>
-          <w:lang w:val="en-GB"/>
-        </w:rPr>
-        <w:lastRenderedPageBreak/>
-        <w:t xml:space="preserve">Omnivore (6.56) and </w:t>
+        <w:t xml:space="preserve"> of 5.45 at IoU@0.3, which is lower than the performance observed on both Omnivore (6.56) and </w:t>
       </w:r>
       <w:proofErr w:type="spellStart"/>
       <w:r>
@@ -5322,38 +5236,16 @@
         </w:rPr>
         <w:t xml:space="preserve"> </w:t>
       </w:r>
-      <w:proofErr w:type="spellStart"/>
       <w:r>
         <w:rPr>
           <w:rStyle w:val="Enfasigrassetto"/>
+          <w:lang w:val="en-GB"/>
         </w:rPr>
         <w:t>Observations</w:t>
       </w:r>
-      <w:proofErr w:type="spellEnd"/>
-      <w:r>
-        <w:rPr>
-          <w:rStyle w:val="Enfasigrassetto"/>
-        </w:rPr>
-        <w:t xml:space="preserve"> and </w:t>
-      </w:r>
-      <w:proofErr w:type="spellStart"/>
-      <w:r>
-        <w:rPr>
-          <w:rStyle w:val="Enfasigrassetto"/>
-        </w:rPr>
-        <w:t>Considerations</w:t>
-      </w:r>
-      <w:proofErr w:type="spellEnd"/>
-      <w:r>
-        <w:t>:</w:t>
-      </w:r>
-    </w:p>
-    <w:p>
-      <w:pPr>
-        <w:numPr>
-          <w:ilvl w:val="0"/>
-          <w:numId w:val="19"/>
-        </w:numPr>
+    </w:p>
+    <w:p>
+      <w:pPr>
         <w:spacing w:before="100" w:beforeAutospacing="1" w:after="100" w:afterAutospacing="1" w:line="240" w:lineRule="auto"/>
         <w:jc w:val="both"/>
         <w:rPr>
@@ -5422,7 +5314,17 @@
           <w:szCs w:val="24"/>
           <w:lang w:val="en-GB"/>
         </w:rPr>
-        <w:t xml:space="preserve">, confirming its superiority in capturing finer temporal details and understanding the relationship between queries and video content. The integration of a Query-Guided Highlighter in </w:t>
+        <w:t xml:space="preserve">, confirming its superiority in capturing finer </w:t>
+      </w:r>
+      <w:r>
+        <w:rPr>
+          <w:rFonts w:ascii="Times New Roman" w:hAnsi="Times New Roman" w:cs="Times New Roman"/>
+          <w:sz w:val="24"/>
+          <w:szCs w:val="24"/>
+          <w:lang w:val="en-GB"/>
+        </w:rPr>
+        <w:lastRenderedPageBreak/>
+        <w:t xml:space="preserve">temporal details and understanding the relationship between queries and video content. The integration of a Query-Guided Highlighter in </w:t>
       </w:r>
       <w:proofErr w:type="spellStart"/>
       <w:r>
@@ -5447,10 +5349,6 @@
     </w:p>
     <w:p>
       <w:pPr>
-        <w:numPr>
-          <w:ilvl w:val="0"/>
-          <w:numId w:val="19"/>
-        </w:numPr>
         <w:spacing w:before="100" w:beforeAutospacing="1" w:after="100" w:afterAutospacing="1" w:line="240" w:lineRule="auto"/>
         <w:jc w:val="both"/>
         <w:rPr>
@@ -5543,10 +5441,6 @@
     </w:p>
     <w:p>
       <w:pPr>
-        <w:numPr>
-          <w:ilvl w:val="0"/>
-          <w:numId w:val="19"/>
-        </w:numPr>
         <w:spacing w:before="100" w:beforeAutospacing="1" w:after="100" w:afterAutospacing="1" w:line="240" w:lineRule="auto"/>
         <w:jc w:val="both"/>
         <w:rPr>
@@ -5642,55 +5536,6 @@
           <w:lang w:val="en-GB"/>
         </w:rPr>
         <w:t xml:space="preserve"> scores indicates that it excels at localizing less precise but still important segments within the video.</w:t>
-      </w:r>
-    </w:p>
-    <w:p>
-      <w:pPr>
-        <w:numPr>
-          <w:ilvl w:val="0"/>
-          <w:numId w:val="19"/>
-        </w:numPr>
-        <w:spacing w:before="100" w:beforeAutospacing="1" w:after="100" w:afterAutospacing="1" w:line="240" w:lineRule="auto"/>
-        <w:jc w:val="both"/>
-        <w:rPr>
-          <w:rFonts w:ascii="Times New Roman" w:hAnsi="Times New Roman" w:cs="Times New Roman"/>
-          <w:sz w:val="24"/>
-          <w:szCs w:val="24"/>
-          <w:highlight w:val="red"/>
-          <w:lang w:val="en-GB"/>
-        </w:rPr>
-      </w:pPr>
-      <w:r>
-        <w:rPr>
-          <w:rStyle w:val="Enfasigrassetto"/>
-          <w:rFonts w:ascii="Times New Roman" w:hAnsi="Times New Roman" w:cs="Times New Roman"/>
-          <w:sz w:val="24"/>
-          <w:szCs w:val="24"/>
-          <w:highlight w:val="red"/>
-          <w:lang w:val="en-GB"/>
-        </w:rPr>
-        <w:t>Challenges and Future Directions</w:t>
-      </w:r>
-      <w:r>
-        <w:rPr>
-          <w:rFonts w:ascii="Times New Roman" w:hAnsi="Times New Roman" w:cs="Times New Roman"/>
-          <w:sz w:val="24"/>
-          <w:szCs w:val="24"/>
-          <w:highlight w:val="red"/>
-          <w:lang w:val="en-GB"/>
-        </w:rPr>
-        <w:t xml:space="preserve">: One of the challenges observed in these experiments is that the models, while </w:t>
-      </w:r>
-      <w:r>
-        <w:rPr>
-          <w:rFonts w:ascii="Times New Roman" w:hAnsi="Times New Roman" w:cs="Times New Roman"/>
-          <w:sz w:val="24"/>
-          <w:szCs w:val="24"/>
-          <w:highlight w:val="red"/>
-          <w:lang w:val="en-GB"/>
-        </w:rPr>
-        <w:lastRenderedPageBreak/>
-        <w:t>performing well in general, still struggle with handling extreme cases—such as videos with very short or very long answer segments. Future work could explore refining temporal localization models to better handle edge cases, such as answer segments that span the majority of a video or those that occur within extremely short time frames.</w:t>
       </w:r>
     </w:p>
     <w:p>
@@ -5887,6 +5732,7 @@
           <w:highlight w:val="yellow"/>
           <w:lang w:val="en-GB"/>
         </w:rPr>
+        <w:lastRenderedPageBreak/>
         <w:t>Qualitative Results</w:t>
       </w:r>
       <w:r>
@@ -6038,7 +5884,6 @@
           <w:highlight w:val="yellow"/>
           <w:lang w:val="en-GB"/>
         </w:rPr>
-        <w:lastRenderedPageBreak/>
         <w:t xml:space="preserve">Temporal Localization vs. </w:t>
       </w:r>
       <w:proofErr w:type="spellStart"/>
@@ -6323,6 +6168,7 @@
           <w:highlight w:val="yellow"/>
           <w:lang w:val="en-GB"/>
         </w:rPr>
+        <w:lastRenderedPageBreak/>
         <w:t xml:space="preserve">These results underscore the potential of integrating temporal localization and </w:t>
       </w:r>
       <w:proofErr w:type="spellStart"/>
@@ -6607,7 +6453,7 @@
           <w:lang w:val="en-GB"/>
         </w:rPr>
       </w:pPr>
-      <w:bookmarkStart w:id="0" w:name="Ego4D"/>
+      <w:bookmarkStart w:id="1" w:name="Ego4D"/>
       <w:r>
         <w:rPr>
           <w:lang w:val="en-GB"/>
@@ -6703,8 +6549,8 @@
           <w:lang w:val="en-GB"/>
         </w:rPr>
       </w:pPr>
-      <w:bookmarkStart w:id="1" w:name="Video_LLaVa"/>
-      <w:bookmarkEnd w:id="0"/>
+      <w:bookmarkStart w:id="2" w:name="Video_LLaVa"/>
+      <w:bookmarkEnd w:id="1"/>
       <w:r>
         <w:rPr>
           <w:rFonts w:ascii="ArialMT" w:hAnsi="ArialMT" w:cs="ArialMT"/>
@@ -6820,11 +6666,12 @@
           <w:lang w:val="en-GB"/>
         </w:rPr>
       </w:pPr>
-      <w:bookmarkStart w:id="2" w:name="VSLNet"/>
-      <w:r>
-        <w:rPr>
-          <w:lang w:val="en-GB"/>
-        </w:rPr>
+      <w:bookmarkStart w:id="3" w:name="VSLNet"/>
+      <w:r>
+        <w:rPr>
+          <w:lang w:val="en-GB"/>
+        </w:rPr>
+        <w:lastRenderedPageBreak/>
         <w:t xml:space="preserve">[3] </w:t>
       </w:r>
       <w:r>
@@ -6933,8 +6780,8 @@
           <w:lang w:val="en-GB"/>
         </w:rPr>
       </w:pPr>
-      <w:bookmarkStart w:id="3" w:name="model_2D_TAN"/>
-      <w:bookmarkEnd w:id="2"/>
+      <w:bookmarkStart w:id="4" w:name="model_2D_TAN"/>
+      <w:bookmarkEnd w:id="3"/>
       <w:r>
         <w:rPr>
           <w:rFonts w:ascii="ArialMT" w:hAnsi="ArialMT" w:cs="ArialMT"/>
@@ -7061,7 +6908,7 @@
           <w:lang w:val="en-GB"/>
         </w:rPr>
       </w:pPr>
-      <w:bookmarkStart w:id="4" w:name="Omnivore"/>
+      <w:bookmarkStart w:id="5" w:name="Omnivore"/>
       <w:r>
         <w:rPr>
           <w:rFonts w:ascii="ArialMT" w:hAnsi="ArialMT" w:cs="ArialMT"/>
@@ -7253,7 +7100,7 @@
         </w:rPr>
         <w:t xml:space="preserve">[6] </w:t>
       </w:r>
-      <w:bookmarkStart w:id="5" w:name="EgoVLP"/>
+      <w:bookmarkStart w:id="6" w:name="EgoVLP"/>
       <w:r>
         <w:rPr>
           <w:rFonts w:ascii="ArialMT" w:hAnsi="ArialMT" w:cs="ArialMT"/>
@@ -7371,7 +7218,7 @@
           <w:lang w:val="en-GB"/>
         </w:rPr>
       </w:pPr>
-      <w:bookmarkStart w:id="6" w:name="SlowFast"/>
+      <w:bookmarkStart w:id="7" w:name="SlowFast"/>
       <w:r>
         <w:rPr>
           <w:rFonts w:ascii="ArialMT" w:hAnsi="ArialMT" w:cs="ArialMT"/>
@@ -7380,7 +7227,6 @@
           <w:szCs w:val="20"/>
           <w:lang w:val="en-GB"/>
         </w:rPr>
-        <w:lastRenderedPageBreak/>
         <w:t xml:space="preserve">[7] </w:t>
       </w:r>
       <w:proofErr w:type="spellStart"/>
@@ -7498,7 +7344,7 @@
           <w:lang w:val="en-GB"/>
         </w:rPr>
       </w:pPr>
-      <w:bookmarkStart w:id="7" w:name="Reler"/>
+      <w:bookmarkStart w:id="8" w:name="Reler"/>
       <w:r>
         <w:rPr>
           <w:rFonts w:ascii="ArialMT" w:hAnsi="ArialMT" w:cs="ArialMT"/>
@@ -7615,7 +7461,7 @@
           <w:lang w:val="en-GB"/>
         </w:rPr>
       </w:pPr>
-      <w:bookmarkStart w:id="8" w:name="InternVideo"/>
+      <w:bookmarkStart w:id="9" w:name="InternVideo"/>
       <w:r>
         <w:rPr>
           <w:rFonts w:ascii="ArialMT" w:hAnsi="ArialMT" w:cs="ArialMT"/>
@@ -7678,7 +7524,7 @@
           <w:lang w:val="en-GB"/>
         </w:rPr>
       </w:pPr>
-      <w:bookmarkStart w:id="9" w:name="VideoMAE"/>
+      <w:bookmarkStart w:id="10" w:name="VideoMAE"/>
       <w:r>
         <w:rPr>
           <w:rFonts w:ascii="ArialMT" w:hAnsi="ArialMT" w:cs="ArialMT"/>
@@ -7785,7 +7631,7 @@
           <w:lang w:val="en-GB"/>
         </w:rPr>
       </w:pPr>
-      <w:bookmarkStart w:id="10" w:name="NaQ"/>
+      <w:bookmarkStart w:id="11" w:name="NaQ"/>
       <w:r>
         <w:rPr>
           <w:rFonts w:ascii="ArialMT" w:hAnsi="ArialMT" w:cs="ArialMT"/>
@@ -7914,7 +7760,7 @@
           <w:lang w:val="en-GB"/>
         </w:rPr>
       </w:pPr>
-      <w:bookmarkStart w:id="11" w:name="GroundNLQ"/>
+      <w:bookmarkStart w:id="12" w:name="GroundNLQ"/>
       <w:r>
         <w:rPr>
           <w:rFonts w:ascii="ArialMT" w:hAnsi="ArialMT" w:cs="ArialMT"/>
@@ -8086,8 +7932,7 @@
         <w:br w:type="page"/>
       </w:r>
     </w:p>
-    <w:bookmarkEnd w:id="1"/>
-    <w:bookmarkEnd w:id="3"/>
+    <w:bookmarkEnd w:id="2"/>
     <w:bookmarkEnd w:id="4"/>
     <w:bookmarkEnd w:id="5"/>
     <w:bookmarkEnd w:id="6"/>
@@ -8096,6 +7941,7 @@
     <w:bookmarkEnd w:id="9"/>
     <w:bookmarkEnd w:id="10"/>
     <w:bookmarkEnd w:id="11"/>
+    <w:bookmarkEnd w:id="12"/>
     <w:p>
       <w:pPr>
         <w:autoSpaceDE w:val="0"/>
@@ -8113,10 +7959,11 @@
       <w:r>
         <w:rPr>
           <w:rFonts w:ascii="ArialMT" w:hAnsi="ArialMT" w:cs="ArialMT"/>
+          <w:noProof/>
           <w:color w:val="222222"/>
           <w:sz w:val="20"/>
           <w:szCs w:val="20"/>
-          <w:lang w:val="en-GB"/>
+          <w:lang w:eastAsia="it-IT"/>
         </w:rPr>
         <w:lastRenderedPageBreak/>
         <w:drawing>
@@ -9172,8 +9019,6 @@
           <w:lang w:val="en-GB"/>
         </w:rPr>
       </w:pPr>
-      <w:bookmarkStart w:id="12" w:name="_GoBack"/>
-      <w:bookmarkEnd w:id="12"/>
     </w:p>
     <w:p>
       <w:pPr>
@@ -9454,10 +9299,11 @@
         <w:rPr>
           <w:rFonts w:ascii="Times New Roman" w:hAnsi="Times New Roman" w:cs="Times New Roman"/>
           <w:b/>
-          <w:color w:val="222222"/>
-          <w:sz w:val="24"/>
-          <w:szCs w:val="24"/>
-          <w:lang w:val="en-GB"/>
+          <w:noProof/>
+          <w:color w:val="222222"/>
+          <w:sz w:val="24"/>
+          <w:szCs w:val="24"/>
+          <w:lang w:eastAsia="it-IT"/>
         </w:rPr>
         <w:drawing>
           <wp:inline distT="0" distB="0" distL="0" distR="0" wp14:anchorId="3669A243" wp14:editId="34884139">
@@ -9515,10 +9361,11 @@
         <w:rPr>
           <w:rFonts w:ascii="Times New Roman" w:hAnsi="Times New Roman" w:cs="Times New Roman"/>
           <w:b/>
-          <w:color w:val="222222"/>
-          <w:sz w:val="24"/>
-          <w:szCs w:val="24"/>
-          <w:lang w:val="en-GB"/>
+          <w:noProof/>
+          <w:color w:val="222222"/>
+          <w:sz w:val="24"/>
+          <w:szCs w:val="24"/>
+          <w:lang w:eastAsia="it-IT"/>
         </w:rPr>
         <w:drawing>
           <wp:inline distT="0" distB="0" distL="0" distR="0" wp14:anchorId="46643202" wp14:editId="7BB64A3D">
@@ -9576,10 +9423,11 @@
         <w:rPr>
           <w:rFonts w:ascii="Times New Roman" w:hAnsi="Times New Roman" w:cs="Times New Roman"/>
           <w:b/>
-          <w:color w:val="222222"/>
-          <w:sz w:val="24"/>
-          <w:szCs w:val="24"/>
-          <w:lang w:val="en-GB"/>
+          <w:noProof/>
+          <w:color w:val="222222"/>
+          <w:sz w:val="24"/>
+          <w:szCs w:val="24"/>
+          <w:lang w:eastAsia="it-IT"/>
         </w:rPr>
         <w:lastRenderedPageBreak/>
         <w:drawing>
@@ -9618,6 +9466,38 @@
           </wp:inline>
         </w:drawing>
       </w:r>
+    </w:p>
+    <w:p>
+      <w:pPr>
+        <w:autoSpaceDE w:val="0"/>
+        <w:autoSpaceDN w:val="0"/>
+        <w:adjustRightInd w:val="0"/>
+        <w:spacing w:after="0" w:line="240" w:lineRule="auto"/>
+        <w:rPr>
+          <w:rFonts w:ascii="Times New Roman" w:hAnsi="Times New Roman" w:cs="Times New Roman"/>
+          <w:b/>
+          <w:color w:val="222222"/>
+          <w:sz w:val="24"/>
+          <w:szCs w:val="24"/>
+          <w:lang w:val="en-GB"/>
+        </w:rPr>
+      </w:pPr>
+    </w:p>
+    <w:p>
+      <w:pPr>
+        <w:autoSpaceDE w:val="0"/>
+        <w:autoSpaceDN w:val="0"/>
+        <w:adjustRightInd w:val="0"/>
+        <w:spacing w:after="0" w:line="240" w:lineRule="auto"/>
+        <w:rPr>
+          <w:rFonts w:ascii="Times New Roman" w:hAnsi="Times New Roman" w:cs="Times New Roman"/>
+          <w:b/>
+          <w:color w:val="222222"/>
+          <w:sz w:val="24"/>
+          <w:szCs w:val="24"/>
+          <w:lang w:val="en-GB"/>
+        </w:rPr>
+      </w:pPr>
     </w:p>
     <w:sectPr>
       <w:pgSz w:w="11906" w:h="16838"/>
